--- a/eng/docx/63.content.docx
+++ b/eng/docx/63.content.docx
@@ -192,12 +192,6 @@
         <w:rPr>
           <w:lang w:val="en_US" w:bidi="en_US"/>
         </w:rPr>
-        <w:t>2JN</w:t>
-      </w:r>
-      <w:r>
-        <w:rPr>
-          <w:lang w:val="en_US" w:bidi="en_US"/>
-        </w:rPr>
       </w:r>
     </w:p>
     <w:p>
@@ -206,13 +200,6 @@
         <w:rPr>
           <w:lang w:val="en_US" w:bidi="en_US"/>
         </w:rPr>
-      </w:r>
-      <w:r>
-        <w:rPr>
-          <w:i/>
-          <w:lang w:val="en_US" w:bidi="en_US"/>
-        </w:rPr>
-        <w:t>2 John 1:1, 2 John 1:2, 2 John 1:3, 2 John 1:4, 2 John 1:5, 2 John 1:6, 2 John 1:7, 2 John 1:8, 2 John 1:9, 2 John 1:10, 2 John 1:11, 2 John 1:12, 2 John 1:13</w:t>
       </w:r>
       <w:r>
         <w:rPr>
@@ -323,14 +310,29 @@
       </w:r>
     </w:p>
     <w:p>
-      <w:pPr>
-        <w:pStyle w:val="Heading2"/>
-      </w:pPr>
-      <w:r>
-        <w:rPr>
-          <w:lang w:val="en_US" w:bidi="en_US"/>
-        </w:rPr>
-        <w:t>2 John 1:2</w:t>
+      <w:pPr/>
+      <w:r>
+        <w:rPr>
+          <w:lang w:val="en_US" w:bidi="en_US"/>
+        </w:rPr>
+      </w:r>
+      <w:r>
+        <w:rPr>
+          <w:vertAlign w:val="superscript"/>
+          <w:lang w:val="en_US" w:bidi="en_US"/>
+        </w:rPr>
+        <w:t>2</w:t>
+      </w:r>
+      <w:r>
+        <w:rPr>
+          <w:lang w:val="en_US" w:bidi="en_US"/>
+        </w:rPr>
+        <w:t xml:space="preserve"> because of the truth that remains in us and will be with us to eternity.</w:t>
+      </w:r>
+      <w:r>
+        <w:rPr>
+          <w:lang w:val="en_US" w:bidi="en_US"/>
+        </w:rPr>
       </w:r>
       <w:r>
         <w:rPr>
@@ -345,29 +347,6 @@
           <w:lang w:val="en_US" w:bidi="en_US"/>
         </w:rPr>
       </w:r>
-      <w:r>
-        <w:rPr>
-          <w:vertAlign w:val="superscript"/>
-          <w:lang w:val="en_US" w:bidi="en_US"/>
-        </w:rPr>
-        <w:t>2</w:t>
-      </w:r>
-      <w:r>
-        <w:rPr>
-          <w:lang w:val="en_US" w:bidi="en_US"/>
-        </w:rPr>
-        <w:t xml:space="preserve"> because of the truth that remains in us and will be with us to eternity.</w:t>
-      </w:r>
-      <w:r>
-        <w:rPr>
-          <w:lang w:val="en_US" w:bidi="en_US"/>
-        </w:rPr>
-      </w:r>
-      <w:r>
-        <w:rPr>
-          <w:lang w:val="en_US" w:bidi="en_US"/>
-        </w:rPr>
-      </w:r>
     </w:p>
     <w:p>
       <w:pPr/>
@@ -376,16 +355,23 @@
           <w:lang w:val="en_US" w:bidi="en_US"/>
         </w:rPr>
       </w:r>
-    </w:p>
-    <w:p>
-      <w:pPr>
-        <w:pStyle w:val="Heading2"/>
-      </w:pPr>
-      <w:r>
-        <w:rPr>
-          <w:lang w:val="en_US" w:bidi="en_US"/>
-        </w:rPr>
-        <w:t>2 John 1:3</w:t>
+      <w:r>
+        <w:rPr>
+          <w:vertAlign w:val="superscript"/>
+          <w:lang w:val="en_US" w:bidi="en_US"/>
+        </w:rPr>
+        <w:t>3</w:t>
+      </w:r>
+      <w:r>
+        <w:rPr>
+          <w:lang w:val="en_US" w:bidi="en_US"/>
+        </w:rPr>
+        <w:t xml:space="preserve"> Grace, mercy, {and} peace will be with us from God the Father and from Jesus Christ, the Son of the Father, in truth and love.</w:t>
+      </w:r>
+      <w:r>
+        <w:rPr>
+          <w:lang w:val="en_US" w:bidi="en_US"/>
+        </w:rPr>
       </w:r>
       <w:r>
         <w:rPr>
@@ -400,29 +386,6 @@
           <w:lang w:val="en_US" w:bidi="en_US"/>
         </w:rPr>
       </w:r>
-      <w:r>
-        <w:rPr>
-          <w:vertAlign w:val="superscript"/>
-          <w:lang w:val="en_US" w:bidi="en_US"/>
-        </w:rPr>
-        <w:t>3</w:t>
-      </w:r>
-      <w:r>
-        <w:rPr>
-          <w:lang w:val="en_US" w:bidi="en_US"/>
-        </w:rPr>
-        <w:t xml:space="preserve"> Grace, mercy, {and} peace will be with us from God the Father and from Jesus Christ, the Son of the Father, in truth and love.</w:t>
-      </w:r>
-      <w:r>
-        <w:rPr>
-          <w:lang w:val="en_US" w:bidi="en_US"/>
-        </w:rPr>
-      </w:r>
-      <w:r>
-        <w:rPr>
-          <w:lang w:val="en_US" w:bidi="en_US"/>
-        </w:rPr>
-      </w:r>
     </w:p>
     <w:p>
       <w:pPr/>
@@ -431,16 +394,23 @@
           <w:lang w:val="en_US" w:bidi="en_US"/>
         </w:rPr>
       </w:r>
-    </w:p>
-    <w:p>
-      <w:pPr>
-        <w:pStyle w:val="Heading2"/>
-      </w:pPr>
-      <w:r>
-        <w:rPr>
-          <w:lang w:val="en_US" w:bidi="en_US"/>
-        </w:rPr>
-        <w:t>2 John 1:4</w:t>
+      <w:r>
+        <w:rPr>
+          <w:vertAlign w:val="superscript"/>
+          <w:lang w:val="en_US" w:bidi="en_US"/>
+        </w:rPr>
+        <w:t>4</w:t>
+      </w:r>
+      <w:r>
+        <w:rPr>
+          <w:lang w:val="en_US" w:bidi="en_US"/>
+        </w:rPr>
+        <w:t xml:space="preserve"> I rejoiced greatly that I found some of your children walking in truth, just as we have received a commandment from the Father.</w:t>
+      </w:r>
+      <w:r>
+        <w:rPr>
+          <w:lang w:val="en_US" w:bidi="en_US"/>
+        </w:rPr>
       </w:r>
       <w:r>
         <w:rPr>
@@ -455,29 +425,6 @@
           <w:lang w:val="en_US" w:bidi="en_US"/>
         </w:rPr>
       </w:r>
-      <w:r>
-        <w:rPr>
-          <w:vertAlign w:val="superscript"/>
-          <w:lang w:val="en_US" w:bidi="en_US"/>
-        </w:rPr>
-        <w:t>4</w:t>
-      </w:r>
-      <w:r>
-        <w:rPr>
-          <w:lang w:val="en_US" w:bidi="en_US"/>
-        </w:rPr>
-        <w:t xml:space="preserve"> I rejoiced greatly that I found some of your children walking in truth, just as we have received a commandment from the Father.</w:t>
-      </w:r>
-      <w:r>
-        <w:rPr>
-          <w:lang w:val="en_US" w:bidi="en_US"/>
-        </w:rPr>
-      </w:r>
-      <w:r>
-        <w:rPr>
-          <w:lang w:val="en_US" w:bidi="en_US"/>
-        </w:rPr>
-      </w:r>
     </w:p>
     <w:p>
       <w:pPr/>
@@ -486,16 +433,23 @@
           <w:lang w:val="en_US" w:bidi="en_US"/>
         </w:rPr>
       </w:r>
-    </w:p>
-    <w:p>
-      <w:pPr>
-        <w:pStyle w:val="Heading2"/>
-      </w:pPr>
-      <w:r>
-        <w:rPr>
-          <w:lang w:val="en_US" w:bidi="en_US"/>
-        </w:rPr>
-        <w:t>2 John 1:5</w:t>
+      <w:r>
+        <w:rPr>
+          <w:vertAlign w:val="superscript"/>
+          <w:lang w:val="en_US" w:bidi="en_US"/>
+        </w:rPr>
+        <w:t>5</w:t>
+      </w:r>
+      <w:r>
+        <w:rPr>
+          <w:lang w:val="en_US" w:bidi="en_US"/>
+        </w:rPr>
+        <w:t xml:space="preserve"> And now I ask you, lady—not as writing a new commandment to you, but what we have had from the beginning—that we should love one another.</w:t>
+      </w:r>
+      <w:r>
+        <w:rPr>
+          <w:lang w:val="en_US" w:bidi="en_US"/>
+        </w:rPr>
       </w:r>
       <w:r>
         <w:rPr>
@@ -510,29 +464,6 @@
           <w:lang w:val="en_US" w:bidi="en_US"/>
         </w:rPr>
       </w:r>
-      <w:r>
-        <w:rPr>
-          <w:vertAlign w:val="superscript"/>
-          <w:lang w:val="en_US" w:bidi="en_US"/>
-        </w:rPr>
-        <w:t>5</w:t>
-      </w:r>
-      <w:r>
-        <w:rPr>
-          <w:lang w:val="en_US" w:bidi="en_US"/>
-        </w:rPr>
-        <w:t xml:space="preserve"> And now I ask you, lady—not as writing a new commandment to you, but what we have had from the beginning—that we should love one another.</w:t>
-      </w:r>
-      <w:r>
-        <w:rPr>
-          <w:lang w:val="en_US" w:bidi="en_US"/>
-        </w:rPr>
-      </w:r>
-      <w:r>
-        <w:rPr>
-          <w:lang w:val="en_US" w:bidi="en_US"/>
-        </w:rPr>
-      </w:r>
     </w:p>
     <w:p>
       <w:pPr/>
@@ -541,16 +472,23 @@
           <w:lang w:val="en_US" w:bidi="en_US"/>
         </w:rPr>
       </w:r>
-    </w:p>
-    <w:p>
-      <w:pPr>
-        <w:pStyle w:val="Heading2"/>
-      </w:pPr>
-      <w:r>
-        <w:rPr>
-          <w:lang w:val="en_US" w:bidi="en_US"/>
-        </w:rPr>
-        <w:t>2 John 1:6</w:t>
+      <w:r>
+        <w:rPr>
+          <w:vertAlign w:val="superscript"/>
+          <w:lang w:val="en_US" w:bidi="en_US"/>
+        </w:rPr>
+        <w:t>6</w:t>
+      </w:r>
+      <w:r>
+        <w:rPr>
+          <w:lang w:val="en_US" w:bidi="en_US"/>
+        </w:rPr>
+        <w:t xml:space="preserve"> And this is that love, that we should walk according to his commandments. This is the commandment, just as you heard from the beginning, that you should walk in it.</w:t>
+      </w:r>
+      <w:r>
+        <w:rPr>
+          <w:lang w:val="en_US" w:bidi="en_US"/>
+        </w:rPr>
       </w:r>
       <w:r>
         <w:rPr>
@@ -565,29 +503,6 @@
           <w:lang w:val="en_US" w:bidi="en_US"/>
         </w:rPr>
       </w:r>
-      <w:r>
-        <w:rPr>
-          <w:vertAlign w:val="superscript"/>
-          <w:lang w:val="en_US" w:bidi="en_US"/>
-        </w:rPr>
-        <w:t>6</w:t>
-      </w:r>
-      <w:r>
-        <w:rPr>
-          <w:lang w:val="en_US" w:bidi="en_US"/>
-        </w:rPr>
-        <w:t xml:space="preserve"> And this is that love, that we should walk according to his commandments. This is the commandment, just as you heard from the beginning, that you should walk in it.</w:t>
-      </w:r>
-      <w:r>
-        <w:rPr>
-          <w:lang w:val="en_US" w:bidi="en_US"/>
-        </w:rPr>
-      </w:r>
-      <w:r>
-        <w:rPr>
-          <w:lang w:val="en_US" w:bidi="en_US"/>
-        </w:rPr>
-      </w:r>
     </w:p>
     <w:p>
       <w:pPr/>
@@ -596,16 +511,23 @@
           <w:lang w:val="en_US" w:bidi="en_US"/>
         </w:rPr>
       </w:r>
-    </w:p>
-    <w:p>
-      <w:pPr>
-        <w:pStyle w:val="Heading2"/>
-      </w:pPr>
-      <w:r>
-        <w:rPr>
-          <w:lang w:val="en_US" w:bidi="en_US"/>
-        </w:rPr>
-        <w:t>2 John 1:7</w:t>
+      <w:r>
+        <w:rPr>
+          <w:vertAlign w:val="superscript"/>
+          <w:lang w:val="en_US" w:bidi="en_US"/>
+        </w:rPr>
+        <w:t>7</w:t>
+      </w:r>
+      <w:r>
+        <w:rPr>
+          <w:lang w:val="en_US" w:bidi="en_US"/>
+        </w:rPr>
+        <w:t xml:space="preserve"> For many deceivers have gone out into the world, the ones not confessing Jesus Christ coming in flesh. This is the deceiver and the antichrist.</w:t>
+      </w:r>
+      <w:r>
+        <w:rPr>
+          <w:lang w:val="en_US" w:bidi="en_US"/>
+        </w:rPr>
       </w:r>
       <w:r>
         <w:rPr>
@@ -620,29 +542,6 @@
           <w:lang w:val="en_US" w:bidi="en_US"/>
         </w:rPr>
       </w:r>
-      <w:r>
-        <w:rPr>
-          <w:vertAlign w:val="superscript"/>
-          <w:lang w:val="en_US" w:bidi="en_US"/>
-        </w:rPr>
-        <w:t>7</w:t>
-      </w:r>
-      <w:r>
-        <w:rPr>
-          <w:lang w:val="en_US" w:bidi="en_US"/>
-        </w:rPr>
-        <w:t xml:space="preserve"> For many deceivers have gone out into the world, the ones not confessing Jesus Christ coming in flesh. This is the deceiver and the antichrist.</w:t>
-      </w:r>
-      <w:r>
-        <w:rPr>
-          <w:lang w:val="en_US" w:bidi="en_US"/>
-        </w:rPr>
-      </w:r>
-      <w:r>
-        <w:rPr>
-          <w:lang w:val="en_US" w:bidi="en_US"/>
-        </w:rPr>
-      </w:r>
     </w:p>
     <w:p>
       <w:pPr/>
@@ -651,16 +550,23 @@
           <w:lang w:val="en_US" w:bidi="en_US"/>
         </w:rPr>
       </w:r>
-    </w:p>
-    <w:p>
-      <w:pPr>
-        <w:pStyle w:val="Heading2"/>
-      </w:pPr>
-      <w:r>
-        <w:rPr>
-          <w:lang w:val="en_US" w:bidi="en_US"/>
-        </w:rPr>
-        <w:t>2 John 1:8</w:t>
+      <w:r>
+        <w:rPr>
+          <w:vertAlign w:val="superscript"/>
+          <w:lang w:val="en_US" w:bidi="en_US"/>
+        </w:rPr>
+        <w:t>8</w:t>
+      </w:r>
+      <w:r>
+        <w:rPr>
+          <w:lang w:val="en_US" w:bidi="en_US"/>
+        </w:rPr>
+        <w:t xml:space="preserve"> Watch yourselves, that you do not lose what we have worked for, but may receive a full reward.</w:t>
+      </w:r>
+      <w:r>
+        <w:rPr>
+          <w:lang w:val="en_US" w:bidi="en_US"/>
+        </w:rPr>
       </w:r>
       <w:r>
         <w:rPr>
@@ -675,29 +581,6 @@
           <w:lang w:val="en_US" w:bidi="en_US"/>
         </w:rPr>
       </w:r>
-      <w:r>
-        <w:rPr>
-          <w:vertAlign w:val="superscript"/>
-          <w:lang w:val="en_US" w:bidi="en_US"/>
-        </w:rPr>
-        <w:t>8</w:t>
-      </w:r>
-      <w:r>
-        <w:rPr>
-          <w:lang w:val="en_US" w:bidi="en_US"/>
-        </w:rPr>
-        <w:t xml:space="preserve"> Watch yourselves, that you do not lose what we have worked for, but may receive a full reward.</w:t>
-      </w:r>
-      <w:r>
-        <w:rPr>
-          <w:lang w:val="en_US" w:bidi="en_US"/>
-        </w:rPr>
-      </w:r>
-      <w:r>
-        <w:rPr>
-          <w:lang w:val="en_US" w:bidi="en_US"/>
-        </w:rPr>
-      </w:r>
     </w:p>
     <w:p>
       <w:pPr/>
@@ -706,16 +589,23 @@
           <w:lang w:val="en_US" w:bidi="en_US"/>
         </w:rPr>
       </w:r>
-    </w:p>
-    <w:p>
-      <w:pPr>
-        <w:pStyle w:val="Heading2"/>
-      </w:pPr>
-      <w:r>
-        <w:rPr>
-          <w:lang w:val="en_US" w:bidi="en_US"/>
-        </w:rPr>
-        <w:t>2 John 1:9</w:t>
+      <w:r>
+        <w:rPr>
+          <w:vertAlign w:val="superscript"/>
+          <w:lang w:val="en_US" w:bidi="en_US"/>
+        </w:rPr>
+        <w:t>9</w:t>
+      </w:r>
+      <w:r>
+        <w:rPr>
+          <w:lang w:val="en_US" w:bidi="en_US"/>
+        </w:rPr>
+        <w:t xml:space="preserve"> Everyone going beyond and not remaining in the teaching of Christ does not have God. The one remaining in the teaching, this one has both the Father and the Son.</w:t>
+      </w:r>
+      <w:r>
+        <w:rPr>
+          <w:lang w:val="en_US" w:bidi="en_US"/>
+        </w:rPr>
       </w:r>
       <w:r>
         <w:rPr>
@@ -730,29 +620,6 @@
           <w:lang w:val="en_US" w:bidi="en_US"/>
         </w:rPr>
       </w:r>
-      <w:r>
-        <w:rPr>
-          <w:vertAlign w:val="superscript"/>
-          <w:lang w:val="en_US" w:bidi="en_US"/>
-        </w:rPr>
-        <w:t>9</w:t>
-      </w:r>
-      <w:r>
-        <w:rPr>
-          <w:lang w:val="en_US" w:bidi="en_US"/>
-        </w:rPr>
-        <w:t xml:space="preserve"> Everyone going beyond and not remaining in the teaching of Christ does not have God. The one remaining in the teaching, this one has both the Father and the Son.</w:t>
-      </w:r>
-      <w:r>
-        <w:rPr>
-          <w:lang w:val="en_US" w:bidi="en_US"/>
-        </w:rPr>
-      </w:r>
-      <w:r>
-        <w:rPr>
-          <w:lang w:val="en_US" w:bidi="en_US"/>
-        </w:rPr>
-      </w:r>
     </w:p>
     <w:p>
       <w:pPr/>
@@ -761,16 +628,23 @@
           <w:lang w:val="en_US" w:bidi="en_US"/>
         </w:rPr>
       </w:r>
-    </w:p>
-    <w:p>
-      <w:pPr>
-        <w:pStyle w:val="Heading2"/>
-      </w:pPr>
-      <w:r>
-        <w:rPr>
-          <w:lang w:val="en_US" w:bidi="en_US"/>
-        </w:rPr>
-        <w:t>2 John 1:10</w:t>
+      <w:r>
+        <w:rPr>
+          <w:vertAlign w:val="superscript"/>
+          <w:lang w:val="en_US" w:bidi="en_US"/>
+        </w:rPr>
+        <w:t>10</w:t>
+      </w:r>
+      <w:r>
+        <w:rPr>
+          <w:lang w:val="en_US" w:bidi="en_US"/>
+        </w:rPr>
+        <w:t xml:space="preserve"> If anyone comes to you and does not bring this teaching, do not receive him into your house and do not say to him, “Greetings.”</w:t>
+      </w:r>
+      <w:r>
+        <w:rPr>
+          <w:lang w:val="en_US" w:bidi="en_US"/>
+        </w:rPr>
       </w:r>
       <w:r>
         <w:rPr>
@@ -785,29 +659,6 @@
           <w:lang w:val="en_US" w:bidi="en_US"/>
         </w:rPr>
       </w:r>
-      <w:r>
-        <w:rPr>
-          <w:vertAlign w:val="superscript"/>
-          <w:lang w:val="en_US" w:bidi="en_US"/>
-        </w:rPr>
-        <w:t>10</w:t>
-      </w:r>
-      <w:r>
-        <w:rPr>
-          <w:lang w:val="en_US" w:bidi="en_US"/>
-        </w:rPr>
-        <w:t xml:space="preserve"> If anyone comes to you and does not bring this teaching, do not receive him into your house and do not say to him, “Greetings.”</w:t>
-      </w:r>
-      <w:r>
-        <w:rPr>
-          <w:lang w:val="en_US" w:bidi="en_US"/>
-        </w:rPr>
-      </w:r>
-      <w:r>
-        <w:rPr>
-          <w:lang w:val="en_US" w:bidi="en_US"/>
-        </w:rPr>
-      </w:r>
     </w:p>
     <w:p>
       <w:pPr/>
@@ -816,16 +667,23 @@
           <w:lang w:val="en_US" w:bidi="en_US"/>
         </w:rPr>
       </w:r>
-    </w:p>
-    <w:p>
-      <w:pPr>
-        <w:pStyle w:val="Heading2"/>
-      </w:pPr>
-      <w:r>
-        <w:rPr>
-          <w:lang w:val="en_US" w:bidi="en_US"/>
-        </w:rPr>
-        <w:t>2 John 1:11</w:t>
+      <w:r>
+        <w:rPr>
+          <w:vertAlign w:val="superscript"/>
+          <w:lang w:val="en_US" w:bidi="en_US"/>
+        </w:rPr>
+        <w:t>11</w:t>
+      </w:r>
+      <w:r>
+        <w:rPr>
+          <w:lang w:val="en_US" w:bidi="en_US"/>
+        </w:rPr>
+        <w:t xml:space="preserve"> For the one saying to him, “Greetings,” shares in his evil deeds.</w:t>
+      </w:r>
+      <w:r>
+        <w:rPr>
+          <w:lang w:val="en_US" w:bidi="en_US"/>
+        </w:rPr>
       </w:r>
       <w:r>
         <w:rPr>
@@ -840,29 +698,6 @@
           <w:lang w:val="en_US" w:bidi="en_US"/>
         </w:rPr>
       </w:r>
-      <w:r>
-        <w:rPr>
-          <w:vertAlign w:val="superscript"/>
-          <w:lang w:val="en_US" w:bidi="en_US"/>
-        </w:rPr>
-        <w:t>11</w:t>
-      </w:r>
-      <w:r>
-        <w:rPr>
-          <w:lang w:val="en_US" w:bidi="en_US"/>
-        </w:rPr>
-        <w:t xml:space="preserve"> For the one saying to him, “Greetings,” shares in his evil deeds.</w:t>
-      </w:r>
-      <w:r>
-        <w:rPr>
-          <w:lang w:val="en_US" w:bidi="en_US"/>
-        </w:rPr>
-      </w:r>
-      <w:r>
-        <w:rPr>
-          <w:lang w:val="en_US" w:bidi="en_US"/>
-        </w:rPr>
-      </w:r>
     </w:p>
     <w:p>
       <w:pPr/>
@@ -871,16 +706,23 @@
           <w:lang w:val="en_US" w:bidi="en_US"/>
         </w:rPr>
       </w:r>
-    </w:p>
-    <w:p>
-      <w:pPr>
-        <w:pStyle w:val="Heading2"/>
-      </w:pPr>
-      <w:r>
-        <w:rPr>
-          <w:lang w:val="en_US" w:bidi="en_US"/>
-        </w:rPr>
-        <w:t>2 John 1:12</w:t>
+      <w:r>
+        <w:rPr>
+          <w:vertAlign w:val="superscript"/>
+          <w:lang w:val="en_US" w:bidi="en_US"/>
+        </w:rPr>
+        <w:t>12</w:t>
+      </w:r>
+      <w:r>
+        <w:rPr>
+          <w:lang w:val="en_US" w:bidi="en_US"/>
+        </w:rPr>
+        <w:t xml:space="preserve"> Having much to write to you, I did not want with paper and ink. However, I hope to come to you and to speak mouth to mouth, so that your joy might be made complete.</w:t>
+      </w:r>
+      <w:r>
+        <w:rPr>
+          <w:lang w:val="en_US" w:bidi="en_US"/>
+        </w:rPr>
       </w:r>
       <w:r>
         <w:rPr>
@@ -890,53 +732,6 @@
     </w:p>
     <w:p>
       <w:pPr/>
-      <w:r>
-        <w:rPr>
-          <w:lang w:val="en_US" w:bidi="en_US"/>
-        </w:rPr>
-      </w:r>
-      <w:r>
-        <w:rPr>
-          <w:vertAlign w:val="superscript"/>
-          <w:lang w:val="en_US" w:bidi="en_US"/>
-        </w:rPr>
-        <w:t>12</w:t>
-      </w:r>
-      <w:r>
-        <w:rPr>
-          <w:lang w:val="en_US" w:bidi="en_US"/>
-        </w:rPr>
-        <w:t xml:space="preserve"> Having much to write to you, I did not want with paper and ink. However, I hope to come to you and to speak mouth to mouth, so that your joy might be made complete.</w:t>
-      </w:r>
-      <w:r>
-        <w:rPr>
-          <w:lang w:val="en_US" w:bidi="en_US"/>
-        </w:rPr>
-      </w:r>
-      <w:r>
-        <w:rPr>
-          <w:lang w:val="en_US" w:bidi="en_US"/>
-        </w:rPr>
-      </w:r>
-    </w:p>
-    <w:p>
-      <w:pPr/>
-      <w:r>
-        <w:rPr>
-          <w:lang w:val="en_US" w:bidi="en_US"/>
-        </w:rPr>
-      </w:r>
-    </w:p>
-    <w:p>
-      <w:pPr>
-        <w:pStyle w:val="Heading2"/>
-      </w:pPr>
-      <w:r>
-        <w:rPr>
-          <w:lang w:val="en_US" w:bidi="en_US"/>
-        </w:rPr>
-        <w:t>2 John 1:13</w:t>
-      </w:r>
       <w:r>
         <w:rPr>
           <w:lang w:val="en_US" w:bidi="en_US"/>
